--- a/Daily_Progress.docx
+++ b/Daily_Progress.docx
@@ -141,7 +141,6 @@
                 <v:path gradientshapeok="t" o:connecttype="rect"/>
               </v:shapetype>
               <v:shape id="Text Box 1" o:spid="_x0000_s1026" type="#_x0000_t202" style="position:absolute;margin-left:0;margin-top:.3pt;width:2in;height:2in;z-index:251659264;visibility:visible;mso-wrap-style:none;mso-wrap-distance-left:9pt;mso-wrap-distance-top:0;mso-wrap-distance-right:9pt;mso-wrap-distance-bottom:0;mso-position-horizontal:center;mso-position-horizontal-relative:margin;mso-position-vertical:absolute;mso-position-vertical-relative:text;v-text-anchor:top" o:gfxdata="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" filled="f" stroked="f">
-                <v:fill o:detectmouseclick="t"/>
                 <v:textbox style="mso-fit-shape-to-text:t">
                   <w:txbxContent>
                     <w:p>
@@ -263,6 +262,13 @@
         </w:rPr>
         <w:t xml:space="preserve">  Task Title: </w:t>
       </w:r>
+      <w:r>
+        <w:rPr>
+          <w:sz w:val="32"/>
+          <w:szCs w:val="32"/>
+        </w:rPr>
+        <w:t xml:space="preserve"> Searching &amp; Analyzing.</w:t>
+      </w:r>
     </w:p>
     <w:p>
       <w:pPr>
@@ -276,13 +282,13 @@
           <w:sz w:val="32"/>
           <w:szCs w:val="32"/>
         </w:rPr>
-        <w:t xml:space="preserve">  Date: </w:t>
+        <w:t xml:space="preserve">  Date:  21/09/2020</w:t>
       </w:r>
     </w:p>
     <w:tbl>
       <w:tblPr>
         <w:tblStyle w:val="GridTable5Dark-Accent6"/>
-        <w:tblpPr w:leftFromText="180" w:rightFromText="180" w:vertAnchor="text" w:horzAnchor="margin" w:tblpY="1110"/>
+        <w:tblpPr w:leftFromText="180" w:rightFromText="180" w:vertAnchor="text" w:horzAnchor="margin" w:tblpY="1004"/>
         <w:tblW w:w="10768" w:type="dxa"/>
         <w:tblLook w:val="04A0" w:firstRow="1" w:lastRow="0" w:firstColumn="1" w:lastColumn="0" w:noHBand="0" w:noVBand="1"/>
       </w:tblPr>
@@ -395,6 +401,64 @@
           </w:tcPr>
           <w:p>
             <w:pPr>
+              <w:pStyle w:val="Default"/>
+              <w:cnfStyle w:val="000000100000" w:firstRow="0" w:lastRow="0" w:firstColumn="0" w:lastColumn="0" w:oddVBand="0" w:evenVBand="0" w:oddHBand="1" w:evenHBand="0" w:firstRowFirstColumn="0" w:firstRowLastColumn="0" w:lastRowFirstColumn="0" w:lastRowLastColumn="0"/>
+            </w:pPr>
+          </w:p>
+          <w:tbl>
+            <w:tblPr>
+              <w:tblpPr w:leftFromText="180" w:rightFromText="180" w:horzAnchor="margin" w:tblpY="972"/>
+              <w:tblOverlap w:val="never"/>
+              <w:tblW w:w="0" w:type="auto"/>
+              <w:tblBorders>
+                <w:top w:val="nil"/>
+                <w:left w:val="nil"/>
+                <w:bottom w:val="nil"/>
+                <w:right w:val="nil"/>
+              </w:tblBorders>
+              <w:tblLook w:val="0000" w:firstRow="0" w:lastRow="0" w:firstColumn="0" w:lastColumn="0" w:noHBand="0" w:noVBand="0"/>
+            </w:tblPr>
+            <w:tblGrid>
+              <w:gridCol w:w="2752"/>
+            </w:tblGrid>
+            <w:tr>
+              <w:tblPrEx>
+                <w:tblCellMar>
+                  <w:top w:w="0" w:type="dxa"/>
+                  <w:bottom w:w="0" w:type="dxa"/>
+                </w:tblCellMar>
+              </w:tblPrEx>
+              <w:trPr>
+                <w:trHeight w:val="762"/>
+              </w:trPr>
+              <w:tc>
+                <w:tcPr>
+                  <w:tcW w:w="0" w:type="auto"/>
+                </w:tcPr>
+                <w:p>
+                  <w:pPr>
+                    <w:pStyle w:val="Default"/>
+                    <w:rPr>
+                      <w:sz w:val="44"/>
+                      <w:szCs w:val="44"/>
+                    </w:rPr>
+                  </w:pPr>
+                  <w:r>
+                    <w:t xml:space="preserve"> </w:t>
+                  </w:r>
+                  <w:r>
+                    <w:rPr>
+                      <w:sz w:val="44"/>
+                      <w:szCs w:val="44"/>
+                    </w:rPr>
+                    <w:t xml:space="preserve">Analyzing and searching English </w:t>
+                  </w:r>
+                </w:p>
+              </w:tc>
+            </w:tr>
+          </w:tbl>
+          <w:p>
+            <w:pPr>
               <w:cnfStyle w:val="000000100000" w:firstRow="0" w:lastRow="0" w:firstColumn="0" w:lastColumn="0" w:oddVBand="0" w:evenVBand="0" w:oddHBand="1" w:evenHBand="0" w:firstRowFirstColumn="0" w:firstRowLastColumn="0" w:lastRowFirstColumn="0" w:lastRowLastColumn="0"/>
               <w:rPr>
                 <w:sz w:val="44"/>
@@ -407,6 +471,77 @@
           <w:tcPr>
             <w:tcW w:w="4834" w:type="dxa"/>
           </w:tcPr>
+          <w:p>
+            <w:pPr>
+              <w:pStyle w:val="Default"/>
+              <w:cnfStyle w:val="000000100000" w:firstRow="0" w:lastRow="0" w:firstColumn="0" w:lastColumn="0" w:oddVBand="0" w:evenVBand="0" w:oddHBand="1" w:evenHBand="0" w:firstRowFirstColumn="0" w:firstRowLastColumn="0" w:lastRowFirstColumn="0" w:lastRowLastColumn="0"/>
+            </w:pPr>
+          </w:p>
+          <w:tbl>
+            <w:tblPr>
+              <w:tblW w:w="0" w:type="auto"/>
+              <w:tblBorders>
+                <w:top w:val="nil"/>
+                <w:left w:val="nil"/>
+                <w:bottom w:val="nil"/>
+                <w:right w:val="nil"/>
+              </w:tblBorders>
+              <w:tblLook w:val="0000" w:firstRow="0" w:lastRow="0" w:firstColumn="0" w:lastColumn="0" w:noHBand="0" w:noVBand="0"/>
+            </w:tblPr>
+            <w:tblGrid>
+              <w:gridCol w:w="4618"/>
+            </w:tblGrid>
+            <w:tr>
+              <w:tblPrEx>
+                <w:tblCellMar>
+                  <w:top w:w="0" w:type="dxa"/>
+                  <w:bottom w:w="0" w:type="dxa"/>
+                </w:tblCellMar>
+              </w:tblPrEx>
+              <w:trPr>
+                <w:trHeight w:val="1568"/>
+              </w:trPr>
+              <w:tc>
+                <w:tcPr>
+                  <w:tcW w:w="0" w:type="auto"/>
+                </w:tcPr>
+                <w:p>
+                  <w:pPr>
+                    <w:pStyle w:val="Default"/>
+                    <w:framePr w:hSpace="180" w:wrap="around" w:vAnchor="text" w:hAnchor="margin" w:y="1004"/>
+                    <w:rPr>
+                      <w:sz w:val="40"/>
+                      <w:szCs w:val="40"/>
+                    </w:rPr>
+                  </w:pPr>
+                  <w:r>
+                    <w:rPr>
+                      <w:sz w:val="40"/>
+                      <w:szCs w:val="40"/>
+                    </w:rPr>
+                    <w:t xml:space="preserve"> Searching for credible sources (as professional people) and analyzing some of the papers </w:t>
+                  </w:r>
+                </w:p>
+                <w:p>
+                  <w:pPr>
+                    <w:pStyle w:val="Default"/>
+                    <w:framePr w:hSpace="180" w:wrap="around" w:vAnchor="text" w:hAnchor="margin" w:y="1004"/>
+                    <w:rPr>
+                      <w:sz w:val="40"/>
+                      <w:szCs w:val="40"/>
+                    </w:rPr>
+                  </w:pPr>
+                  <w:r>
+                    <w:rPr>
+                      <w:sz w:val="40"/>
+                      <w:szCs w:val="40"/>
+                    </w:rPr>
+                    <w:t xml:space="preserve">But main target was searching. </w:t>
+                  </w:r>
+                </w:p>
+              </w:tc>
+            </w:tr>
+          </w:tbl>
           <w:p>
             <w:pPr>
               <w:cnfStyle w:val="000000100000" w:firstRow="0" w:lastRow="0" w:firstColumn="0" w:lastColumn="0" w:oddVBand="0" w:evenVBand="0" w:oddHBand="1" w:evenHBand="0" w:firstRowFirstColumn="0" w:firstRowLastColumn="0" w:lastRowFirstColumn="0" w:lastRowLastColumn="0"/>
@@ -450,6 +585,64 @@
           </w:tcPr>
           <w:p>
             <w:pPr>
+              <w:pStyle w:val="Default"/>
+              <w:cnfStyle w:val="000000000000" w:firstRow="0" w:lastRow="0" w:firstColumn="0" w:lastColumn="0" w:oddVBand="0" w:evenVBand="0" w:oddHBand="0" w:evenHBand="0" w:firstRowFirstColumn="0" w:firstRowLastColumn="0" w:lastRowFirstColumn="0" w:lastRowLastColumn="0"/>
+            </w:pPr>
+          </w:p>
+          <w:tbl>
+            <w:tblPr>
+              <w:tblpPr w:leftFromText="180" w:rightFromText="180" w:horzAnchor="margin" w:tblpY="444"/>
+              <w:tblOverlap w:val="never"/>
+              <w:tblW w:w="0" w:type="auto"/>
+              <w:tblBorders>
+                <w:top w:val="nil"/>
+                <w:left w:val="nil"/>
+                <w:bottom w:val="nil"/>
+                <w:right w:val="nil"/>
+              </w:tblBorders>
+              <w:tblLook w:val="0000" w:firstRow="0" w:lastRow="0" w:firstColumn="0" w:lastColumn="0" w:noHBand="0" w:noVBand="0"/>
+            </w:tblPr>
+            <w:tblGrid>
+              <w:gridCol w:w="2752"/>
+            </w:tblGrid>
+            <w:tr>
+              <w:tblPrEx>
+                <w:tblCellMar>
+                  <w:top w:w="0" w:type="dxa"/>
+                  <w:bottom w:w="0" w:type="dxa"/>
+                </w:tblCellMar>
+              </w:tblPrEx>
+              <w:trPr>
+                <w:trHeight w:val="762"/>
+              </w:trPr>
+              <w:tc>
+                <w:tcPr>
+                  <w:tcW w:w="0" w:type="auto"/>
+                </w:tcPr>
+                <w:p>
+                  <w:pPr>
+                    <w:pStyle w:val="Default"/>
+                    <w:rPr>
+                      <w:sz w:val="44"/>
+                      <w:szCs w:val="44"/>
+                    </w:rPr>
+                  </w:pPr>
+                  <w:r>
+                    <w:t xml:space="preserve"> </w:t>
+                  </w:r>
+                  <w:r>
+                    <w:rPr>
+                      <w:sz w:val="44"/>
+                      <w:szCs w:val="44"/>
+                    </w:rPr>
+                    <w:t xml:space="preserve">Analyzing and searching Arabic </w:t>
+                  </w:r>
+                </w:p>
+              </w:tc>
+            </w:tr>
+          </w:tbl>
+          <w:p>
+            <w:pPr>
               <w:cnfStyle w:val="000000000000" w:firstRow="0" w:lastRow="0" w:firstColumn="0" w:lastColumn="0" w:oddVBand="0" w:evenVBand="0" w:oddHBand="0" w:evenHBand="0" w:firstRowFirstColumn="0" w:firstRowLastColumn="0" w:lastRowFirstColumn="0" w:lastRowLastColumn="0"/>
               <w:rPr>
                 <w:sz w:val="44"/>
@@ -462,6 +655,63 @@
           <w:tcPr>
             <w:tcW w:w="4834" w:type="dxa"/>
           </w:tcPr>
+          <w:p>
+            <w:pPr>
+              <w:pStyle w:val="Default"/>
+              <w:cnfStyle w:val="000000000000" w:firstRow="0" w:lastRow="0" w:firstColumn="0" w:lastColumn="0" w:oddVBand="0" w:evenVBand="0" w:oddHBand="0" w:evenHBand="0" w:firstRowFirstColumn="0" w:firstRowLastColumn="0" w:lastRowFirstColumn="0" w:lastRowLastColumn="0"/>
+            </w:pPr>
+          </w:p>
+          <w:tbl>
+            <w:tblPr>
+              <w:tblW w:w="0" w:type="auto"/>
+              <w:tblBorders>
+                <w:top w:val="nil"/>
+                <w:left w:val="nil"/>
+                <w:bottom w:val="nil"/>
+                <w:right w:val="nil"/>
+              </w:tblBorders>
+              <w:tblLook w:val="0000" w:firstRow="0" w:lastRow="0" w:firstColumn="0" w:lastColumn="0" w:noHBand="0" w:noVBand="0"/>
+            </w:tblPr>
+            <w:tblGrid>
+              <w:gridCol w:w="4618"/>
+            </w:tblGrid>
+            <w:tr>
+              <w:tblPrEx>
+                <w:tblCellMar>
+                  <w:top w:w="0" w:type="dxa"/>
+                  <w:bottom w:w="0" w:type="dxa"/>
+                </w:tblCellMar>
+              </w:tblPrEx>
+              <w:trPr>
+                <w:trHeight w:val="1569"/>
+              </w:trPr>
+              <w:tc>
+                <w:tcPr>
+                  <w:tcW w:w="0" w:type="auto"/>
+                </w:tcPr>
+                <w:p>
+                  <w:pPr>
+                    <w:pStyle w:val="Default"/>
+                    <w:framePr w:hSpace="180" w:wrap="around" w:vAnchor="text" w:hAnchor="margin" w:y="1004"/>
+                    <w:rPr>
+                      <w:sz w:val="40"/>
+                      <w:szCs w:val="40"/>
+                    </w:rPr>
+                  </w:pPr>
+                  <w:r>
+                    <w:t xml:space="preserve"> </w:t>
+                  </w:r>
+                  <w:r>
+                    <w:rPr>
+                      <w:sz w:val="40"/>
+                      <w:szCs w:val="40"/>
+                    </w:rPr>
+                    <w:t xml:space="preserve">Searching for an Arabic papers and tools that would help us in the projects and analyzing some of the Arabic papers. </w:t>
+                  </w:r>
+                </w:p>
+              </w:tc>
+            </w:tr>
+          </w:tbl>
           <w:p>
             <w:pPr>
               <w:cnfStyle w:val="000000000000" w:firstRow="0" w:lastRow="0" w:firstColumn="0" w:lastColumn="0" w:oddVBand="0" w:evenVBand="0" w:oddHBand="0" w:evenHBand="0" w:firstRowFirstColumn="0" w:firstRowLastColumn="0" w:lastRowFirstColumn="0" w:lastRowLastColumn="0"/>
@@ -495,6 +745,7 @@
                 <w:sz w:val="44"/>
                 <w:szCs w:val="44"/>
               </w:rPr>
+              <w:lastRenderedPageBreak/>
               <w:t>Ibrahim</w:t>
             </w:r>
           </w:p>
@@ -506,6 +757,23 @@
           </w:tcPr>
           <w:p>
             <w:pPr>
+              <w:pStyle w:val="Default"/>
+              <w:cnfStyle w:val="000000100000" w:firstRow="0" w:lastRow="0" w:firstColumn="0" w:lastColumn="0" w:oddVBand="0" w:evenVBand="0" w:oddHBand="1" w:evenHBand="0" w:firstRowFirstColumn="0" w:firstRowLastColumn="0" w:lastRowFirstColumn="0" w:lastRowLastColumn="0"/>
+              <w:rPr>
+                <w:sz w:val="44"/>
+                <w:szCs w:val="44"/>
+              </w:rPr>
+            </w:pPr>
+            <w:r>
+              <w:rPr>
+                <w:sz w:val="44"/>
+                <w:szCs w:val="44"/>
+              </w:rPr>
+              <w:t xml:space="preserve">Analyzing and searching Arabic </w:t>
+            </w:r>
+          </w:p>
+          <w:p>
+            <w:pPr>
               <w:cnfStyle w:val="000000100000" w:firstRow="0" w:lastRow="0" w:firstColumn="0" w:lastColumn="0" w:oddVBand="0" w:evenVBand="0" w:oddHBand="1" w:evenHBand="0" w:firstRowFirstColumn="0" w:firstRowLastColumn="0" w:lastRowFirstColumn="0" w:lastRowLastColumn="0"/>
               <w:rPr>
                 <w:sz w:val="44"/>
@@ -518,6 +786,23 @@
           <w:tcPr>
             <w:tcW w:w="4834" w:type="dxa"/>
           </w:tcPr>
+          <w:p>
+            <w:pPr>
+              <w:pStyle w:val="Default"/>
+              <w:cnfStyle w:val="000000100000" w:firstRow="0" w:lastRow="0" w:firstColumn="0" w:lastColumn="0" w:oddVBand="0" w:evenVBand="0" w:oddHBand="1" w:evenHBand="0" w:firstRowFirstColumn="0" w:firstRowLastColumn="0" w:lastRowFirstColumn="0" w:lastRowLastColumn="0"/>
+              <w:rPr>
+                <w:sz w:val="40"/>
+                <w:szCs w:val="40"/>
+              </w:rPr>
+            </w:pPr>
+            <w:r>
+              <w:rPr>
+                <w:sz w:val="40"/>
+                <w:szCs w:val="40"/>
+              </w:rPr>
+              <w:t xml:space="preserve">Searching for new credible sources and analyzing some of the Arabic papers. </w:t>
+            </w:r>
+          </w:p>
           <w:p>
             <w:pPr>
               <w:cnfStyle w:val="000000100000" w:firstRow="0" w:lastRow="0" w:firstColumn="0" w:lastColumn="0" w:oddVBand="0" w:evenVBand="0" w:oddHBand="1" w:evenHBand="0" w:firstRowFirstColumn="0" w:firstRowLastColumn="0" w:lastRowFirstColumn="0" w:lastRowLastColumn="0"/>
@@ -561,6 +846,23 @@
           </w:tcPr>
           <w:p>
             <w:pPr>
+              <w:pStyle w:val="Default"/>
+              <w:cnfStyle w:val="000000000000" w:firstRow="0" w:lastRow="0" w:firstColumn="0" w:lastColumn="0" w:oddVBand="0" w:evenVBand="0" w:oddHBand="0" w:evenHBand="0" w:firstRowFirstColumn="0" w:firstRowLastColumn="0" w:lastRowFirstColumn="0" w:lastRowLastColumn="0"/>
+              <w:rPr>
+                <w:sz w:val="44"/>
+                <w:szCs w:val="44"/>
+              </w:rPr>
+            </w:pPr>
+            <w:r>
+              <w:rPr>
+                <w:sz w:val="44"/>
+                <w:szCs w:val="44"/>
+              </w:rPr>
+              <w:t xml:space="preserve">Analyzing and searching English </w:t>
+            </w:r>
+          </w:p>
+          <w:p>
+            <w:pPr>
               <w:cnfStyle w:val="000000000000" w:firstRow="0" w:lastRow="0" w:firstColumn="0" w:lastColumn="0" w:oddVBand="0" w:evenVBand="0" w:oddHBand="0" w:evenHBand="0" w:firstRowFirstColumn="0" w:firstRowLastColumn="0" w:lastRowFirstColumn="0" w:lastRowLastColumn="0"/>
               <w:rPr>
                 <w:sz w:val="44"/>
@@ -573,6 +875,44 @@
           <w:tcPr>
             <w:tcW w:w="4834" w:type="dxa"/>
           </w:tcPr>
+          <w:p>
+            <w:pPr>
+              <w:pStyle w:val="Default"/>
+              <w:cnfStyle w:val="000000000000" w:firstRow="0" w:lastRow="0" w:firstColumn="0" w:lastColumn="0" w:oddVBand="0" w:evenVBand="0" w:oddHBand="0" w:evenHBand="0" w:firstRowFirstColumn="0" w:firstRowLastColumn="0" w:lastRowFirstColumn="0" w:lastRowLastColumn="0"/>
+              <w:rPr>
+                <w:sz w:val="40"/>
+                <w:szCs w:val="40"/>
+              </w:rPr>
+            </w:pPr>
+            <w:r>
+              <w:rPr>
+                <w:sz w:val="40"/>
+                <w:szCs w:val="40"/>
+              </w:rPr>
+              <w:t>A</w:t>
+            </w:r>
+            <w:r>
+              <w:rPr>
+                <w:sz w:val="40"/>
+                <w:szCs w:val="40"/>
+              </w:rPr>
+              <w:t>nalyzing some of the English papers</w:t>
+            </w:r>
+            <w:r>
+              <w:rPr>
+                <w:sz w:val="40"/>
+                <w:szCs w:val="40"/>
+              </w:rPr>
+              <w:t xml:space="preserve"> and trying to find new papers.</w:t>
+            </w:r>
+            <w:r>
+              <w:rPr>
+                <w:sz w:val="40"/>
+                <w:szCs w:val="40"/>
+              </w:rPr>
+              <w:t xml:space="preserve"> </w:t>
+            </w:r>
+          </w:p>
           <w:p>
             <w:pPr>
               <w:cnfStyle w:val="000000000000" w:firstRow="0" w:lastRow="0" w:firstColumn="0" w:lastColumn="0" w:oddVBand="0" w:evenVBand="0" w:oddHBand="0" w:evenHBand="0" w:firstRowFirstColumn="0" w:firstRowLastColumn="0" w:lastRowFirstColumn="0" w:lastRowLastColumn="0"/>
@@ -1398,6 +1738,22 @@
     <w:uiPriority w:val="99"/>
     <w:rsid w:val="00330514"/>
   </w:style>
+  <w:style w:type="paragraph" w:customStyle="1" w:styleId="Default">
+    <w:name w:val="Default"/>
+    <w:rsid w:val="002A057C"/>
+    <w:pPr>
+      <w:autoSpaceDE w:val="0"/>
+      <w:autoSpaceDN w:val="0"/>
+      <w:adjustRightInd w:val="0"/>
+      <w:spacing w:after="0" w:line="240" w:lineRule="auto"/>
+    </w:pPr>
+    <w:rPr>
+      <w:rFonts w:ascii="Calibri" w:hAnsi="Calibri" w:cs="Calibri"/>
+      <w:color w:val="000000"/>
+      <w:sz w:val="24"/>
+      <w:szCs w:val="24"/>
+    </w:rPr>
+  </w:style>
 </w:styles>
 </file>
 
